--- a/lab1/Web.docx
+++ b/lab1/Web.docx
@@ -716,6 +716,7 @@
         <w:rPr>
           <w:rFonts w:ascii="Times New Roman" w:hAnsi="Times New Roman" w:cs="Times New Roman"/>
           <w:b/>
+          <w:noProof/>
           <w:sz w:val="28"/>
           <w:szCs w:val="28"/>
         </w:rPr>
@@ -788,353 +789,51 @@
           <w:szCs w:val="28"/>
         </w:rPr>
       </w:pPr>
-    </w:p>
-    <w:p>
-      <w:pPr>
-        <w:spacing w:after="0" w:line="240" w:lineRule="auto"/>
-        <w:rPr>
-          <w:rFonts w:ascii="Times New Roman" w:hAnsi="Times New Roman" w:cs="Times New Roman"/>
-          <w:b/>
-          <w:sz w:val="28"/>
-          <w:szCs w:val="28"/>
-        </w:rPr>
-      </w:pPr>
-    </w:p>
-    <w:p>
-      <w:pPr>
-        <w:spacing w:after="0" w:line="240" w:lineRule="auto"/>
-        <w:rPr>
-          <w:rFonts w:ascii="Times New Roman" w:hAnsi="Times New Roman" w:cs="Times New Roman"/>
-          <w:b/>
-          <w:sz w:val="28"/>
-          <w:szCs w:val="28"/>
-        </w:rPr>
-      </w:pPr>
-    </w:p>
-    <w:p>
-      <w:pPr>
-        <w:spacing w:after="0" w:line="240" w:lineRule="auto"/>
-        <w:rPr>
-          <w:rFonts w:ascii="Times New Roman" w:hAnsi="Times New Roman" w:cs="Times New Roman"/>
-          <w:b/>
-          <w:sz w:val="28"/>
-          <w:szCs w:val="28"/>
-        </w:rPr>
-      </w:pPr>
-    </w:p>
-    <w:p>
-      <w:pPr>
-        <w:spacing w:after="0" w:line="240" w:lineRule="auto"/>
-        <w:rPr>
-          <w:rFonts w:ascii="Times New Roman" w:hAnsi="Times New Roman" w:cs="Times New Roman"/>
-          <w:b/>
-          <w:sz w:val="28"/>
-          <w:szCs w:val="28"/>
-        </w:rPr>
-      </w:pPr>
-    </w:p>
-    <w:p>
-      <w:pPr>
-        <w:spacing w:after="0" w:line="240" w:lineRule="auto"/>
-        <w:rPr>
-          <w:rFonts w:ascii="Times New Roman" w:hAnsi="Times New Roman" w:cs="Times New Roman"/>
-          <w:b/>
-          <w:sz w:val="28"/>
-          <w:szCs w:val="28"/>
-        </w:rPr>
-      </w:pPr>
-    </w:p>
-    <w:p>
-      <w:pPr>
-        <w:spacing w:after="0" w:line="240" w:lineRule="auto"/>
-        <w:rPr>
-          <w:rFonts w:ascii="Times New Roman" w:hAnsi="Times New Roman" w:cs="Times New Roman"/>
-          <w:b/>
-          <w:sz w:val="28"/>
-          <w:szCs w:val="28"/>
-        </w:rPr>
-      </w:pPr>
-    </w:p>
-    <w:p>
-      <w:pPr>
-        <w:spacing w:after="0" w:line="240" w:lineRule="auto"/>
-        <w:rPr>
-          <w:rFonts w:ascii="Times New Roman" w:hAnsi="Times New Roman" w:cs="Times New Roman"/>
-          <w:b/>
-          <w:sz w:val="28"/>
-          <w:szCs w:val="28"/>
-        </w:rPr>
-      </w:pPr>
-    </w:p>
-    <w:p>
-      <w:pPr>
-        <w:spacing w:after="0" w:line="240" w:lineRule="auto"/>
-        <w:rPr>
-          <w:rFonts w:ascii="Times New Roman" w:hAnsi="Times New Roman" w:cs="Times New Roman"/>
-          <w:b/>
-          <w:sz w:val="28"/>
-          <w:szCs w:val="28"/>
-        </w:rPr>
-      </w:pPr>
-    </w:p>
-    <w:p>
-      <w:pPr>
-        <w:spacing w:after="0" w:line="240" w:lineRule="auto"/>
-        <w:rPr>
-          <w:rFonts w:ascii="Times New Roman" w:hAnsi="Times New Roman" w:cs="Times New Roman"/>
-          <w:b/>
-          <w:sz w:val="28"/>
-          <w:szCs w:val="28"/>
-        </w:rPr>
-      </w:pPr>
-    </w:p>
-    <w:p>
-      <w:pPr>
-        <w:spacing w:after="0" w:line="240" w:lineRule="auto"/>
-        <w:rPr>
-          <w:rFonts w:ascii="Times New Roman" w:hAnsi="Times New Roman" w:cs="Times New Roman"/>
-          <w:b/>
-          <w:sz w:val="28"/>
-          <w:szCs w:val="28"/>
-        </w:rPr>
-      </w:pPr>
-    </w:p>
-    <w:p>
-      <w:pPr>
-        <w:spacing w:after="0" w:line="240" w:lineRule="auto"/>
-        <w:rPr>
-          <w:rFonts w:ascii="Times New Roman" w:hAnsi="Times New Roman" w:cs="Times New Roman"/>
-          <w:b/>
-          <w:sz w:val="28"/>
-          <w:szCs w:val="28"/>
-        </w:rPr>
-      </w:pPr>
-    </w:p>
-    <w:p>
-      <w:pPr>
-        <w:spacing w:after="0" w:line="240" w:lineRule="auto"/>
-        <w:rPr>
-          <w:rFonts w:ascii="Times New Roman" w:hAnsi="Times New Roman" w:cs="Times New Roman"/>
-          <w:b/>
-          <w:sz w:val="28"/>
-          <w:szCs w:val="28"/>
-        </w:rPr>
-      </w:pPr>
-    </w:p>
-    <w:p>
-      <w:pPr>
-        <w:spacing w:after="0" w:line="240" w:lineRule="auto"/>
-        <w:rPr>
-          <w:rFonts w:ascii="Times New Roman" w:hAnsi="Times New Roman" w:cs="Times New Roman"/>
-          <w:b/>
-          <w:sz w:val="28"/>
-          <w:szCs w:val="28"/>
-        </w:rPr>
-      </w:pPr>
-    </w:p>
-    <w:p>
-      <w:pPr>
-        <w:spacing w:after="0" w:line="240" w:lineRule="auto"/>
-        <w:rPr>
-          <w:rFonts w:ascii="Times New Roman" w:hAnsi="Times New Roman" w:cs="Times New Roman"/>
-          <w:b/>
-          <w:sz w:val="28"/>
-          <w:szCs w:val="28"/>
-        </w:rPr>
-      </w:pPr>
-    </w:p>
-    <w:p>
-      <w:pPr>
-        <w:spacing w:after="0" w:line="240" w:lineRule="auto"/>
-        <w:rPr>
-          <w:rFonts w:ascii="Times New Roman" w:hAnsi="Times New Roman" w:cs="Times New Roman"/>
-          <w:b/>
-          <w:sz w:val="28"/>
-          <w:szCs w:val="28"/>
-        </w:rPr>
-      </w:pPr>
-    </w:p>
-    <w:p>
-      <w:pPr>
-        <w:spacing w:after="0" w:line="240" w:lineRule="auto"/>
-        <w:rPr>
-          <w:rFonts w:ascii="Times New Roman" w:hAnsi="Times New Roman" w:cs="Times New Roman"/>
-          <w:b/>
-          <w:sz w:val="28"/>
-          <w:szCs w:val="28"/>
-        </w:rPr>
-      </w:pPr>
-    </w:p>
-    <w:p>
-      <w:pPr>
-        <w:spacing w:after="0" w:line="240" w:lineRule="auto"/>
-        <w:rPr>
-          <w:rFonts w:ascii="Times New Roman" w:hAnsi="Times New Roman" w:cs="Times New Roman"/>
-          <w:b/>
-          <w:sz w:val="28"/>
-          <w:szCs w:val="28"/>
-        </w:rPr>
-      </w:pPr>
-    </w:p>
-    <w:p>
-      <w:pPr>
-        <w:spacing w:after="0" w:line="240" w:lineRule="auto"/>
-        <w:rPr>
-          <w:rFonts w:ascii="Times New Roman" w:hAnsi="Times New Roman" w:cs="Times New Roman"/>
-          <w:b/>
-          <w:sz w:val="28"/>
-          <w:szCs w:val="28"/>
-        </w:rPr>
-      </w:pPr>
-    </w:p>
-    <w:p>
-      <w:pPr>
-        <w:spacing w:after="0" w:line="240" w:lineRule="auto"/>
-        <w:rPr>
-          <w:rFonts w:ascii="Times New Roman" w:hAnsi="Times New Roman" w:cs="Times New Roman"/>
-          <w:b/>
-          <w:sz w:val="28"/>
-          <w:szCs w:val="28"/>
-        </w:rPr>
-      </w:pPr>
-    </w:p>
-    <w:p>
-      <w:pPr>
-        <w:spacing w:after="0" w:line="240" w:lineRule="auto"/>
-        <w:rPr>
-          <w:rFonts w:ascii="Times New Roman" w:hAnsi="Times New Roman" w:cs="Times New Roman"/>
-          <w:b/>
-          <w:sz w:val="28"/>
-          <w:szCs w:val="28"/>
-        </w:rPr>
-      </w:pPr>
-    </w:p>
-    <w:p>
-      <w:pPr>
-        <w:spacing w:after="0" w:line="240" w:lineRule="auto"/>
-        <w:rPr>
-          <w:rFonts w:ascii="Times New Roman" w:hAnsi="Times New Roman" w:cs="Times New Roman"/>
-          <w:b/>
-          <w:sz w:val="28"/>
-          <w:szCs w:val="28"/>
-        </w:rPr>
-      </w:pPr>
-    </w:p>
-    <w:p>
-      <w:pPr>
-        <w:spacing w:after="0" w:line="240" w:lineRule="auto"/>
-        <w:rPr>
-          <w:rFonts w:ascii="Times New Roman" w:hAnsi="Times New Roman" w:cs="Times New Roman"/>
-          <w:b/>
-          <w:sz w:val="28"/>
-          <w:szCs w:val="28"/>
-        </w:rPr>
-      </w:pPr>
-    </w:p>
-    <w:p>
-      <w:pPr>
-        <w:spacing w:after="0" w:line="240" w:lineRule="auto"/>
-        <w:rPr>
-          <w:rFonts w:ascii="Times New Roman" w:hAnsi="Times New Roman" w:cs="Times New Roman"/>
-          <w:b/>
-          <w:sz w:val="28"/>
-          <w:szCs w:val="28"/>
-        </w:rPr>
-      </w:pPr>
-    </w:p>
-    <w:p>
-      <w:pPr>
-        <w:spacing w:after="0" w:line="240" w:lineRule="auto"/>
-        <w:rPr>
-          <w:rFonts w:ascii="Times New Roman" w:hAnsi="Times New Roman" w:cs="Times New Roman"/>
-          <w:b/>
-          <w:sz w:val="28"/>
-          <w:szCs w:val="28"/>
-        </w:rPr>
-      </w:pPr>
-    </w:p>
-    <w:p>
-      <w:pPr>
-        <w:spacing w:after="0" w:line="240" w:lineRule="auto"/>
-        <w:rPr>
-          <w:rFonts w:ascii="Times New Roman" w:hAnsi="Times New Roman" w:cs="Times New Roman"/>
-          <w:b/>
-          <w:sz w:val="28"/>
-          <w:szCs w:val="28"/>
-        </w:rPr>
-      </w:pPr>
-    </w:p>
-    <w:p>
-      <w:pPr>
-        <w:spacing w:after="0" w:line="240" w:lineRule="auto"/>
-        <w:rPr>
-          <w:rFonts w:ascii="Times New Roman" w:hAnsi="Times New Roman" w:cs="Times New Roman"/>
-          <w:b/>
-          <w:sz w:val="28"/>
-          <w:szCs w:val="28"/>
-        </w:rPr>
-      </w:pPr>
-    </w:p>
-    <w:p>
-      <w:pPr>
-        <w:spacing w:after="0" w:line="240" w:lineRule="auto"/>
-        <w:rPr>
-          <w:rFonts w:ascii="Times New Roman" w:hAnsi="Times New Roman" w:cs="Times New Roman"/>
-          <w:b/>
-          <w:sz w:val="28"/>
-          <w:szCs w:val="28"/>
-        </w:rPr>
-      </w:pPr>
-    </w:p>
-    <w:p>
-      <w:pPr>
-        <w:spacing w:after="0" w:line="240" w:lineRule="auto"/>
-        <w:jc w:val="center"/>
-        <w:rPr>
-          <w:rFonts w:ascii="Times New Roman" w:hAnsi="Times New Roman" w:cs="Times New Roman"/>
-          <w:b/>
-          <w:sz w:val="32"/>
-          <w:szCs w:val="32"/>
-          <w:lang w:val="ru-RU"/>
-        </w:rPr>
-      </w:pPr>
-      <w:r>
-        <w:rPr>
-          <w:rFonts w:ascii="Times New Roman" w:hAnsi="Times New Roman" w:cs="Times New Roman"/>
-          <w:b/>
-          <w:sz w:val="32"/>
-          <w:szCs w:val="32"/>
-          <w:lang w:val="ru-RU"/>
-        </w:rPr>
-        <w:lastRenderedPageBreak/>
-        <w:t>Результат роботи</w:t>
-      </w:r>
-    </w:p>
-    <w:p>
-      <w:pPr>
-        <w:spacing w:after="0" w:line="240" w:lineRule="auto"/>
-        <w:jc w:val="center"/>
-        <w:rPr>
-          <w:rFonts w:ascii="Times New Roman" w:hAnsi="Times New Roman" w:cs="Times New Roman"/>
-          <w:b/>
-          <w:sz w:val="32"/>
-          <w:szCs w:val="32"/>
-          <w:lang w:val="ru-RU"/>
-        </w:rPr>
-      </w:pPr>
-      <w:r>
-        <w:rPr>
-          <w:rFonts w:ascii="Times New Roman" w:hAnsi="Times New Roman" w:cs="Times New Roman"/>
-          <w:b/>
-          <w:sz w:val="32"/>
-          <w:szCs w:val="32"/>
-          <w:lang w:val="ru-RU"/>
+      <w:r>
+        <w:rPr>
+          <w:rFonts w:ascii="Times New Roman" w:hAnsi="Times New Roman" w:cs="Times New Roman"/>
+          <w:b/>
+          <w:sz w:val="28"/>
+          <w:szCs w:val="28"/>
+        </w:rPr>
+        <w:t>Варіант 24</w:t>
+      </w:r>
+    </w:p>
+    <w:p>
+      <w:pPr>
+        <w:spacing w:after="0" w:line="240" w:lineRule="auto"/>
+        <w:rPr>
+          <w:rFonts w:ascii="Times New Roman" w:hAnsi="Times New Roman" w:cs="Times New Roman"/>
+          <w:b/>
+          <w:sz w:val="28"/>
+          <w:szCs w:val="28"/>
+        </w:rPr>
+      </w:pPr>
+      <w:bookmarkStart w:id="0" w:name="_GoBack"/>
+      <w:bookmarkEnd w:id="0"/>
+    </w:p>
+    <w:p>
+      <w:pPr>
+        <w:spacing w:after="0" w:line="240" w:lineRule="auto"/>
+        <w:rPr>
+          <w:rFonts w:ascii="Times New Roman" w:hAnsi="Times New Roman" w:cs="Times New Roman"/>
+          <w:b/>
+          <w:sz w:val="28"/>
+          <w:szCs w:val="28"/>
+        </w:rPr>
+      </w:pPr>
+      <w:r>
+        <w:rPr>
+          <w:rFonts w:ascii="Times New Roman" w:hAnsi="Times New Roman" w:cs="Times New Roman"/>
+          <w:b/>
+          <w:sz w:val="28"/>
+          <w:szCs w:val="28"/>
         </w:rPr>
         <w:drawing>
-          <wp:inline distT="0" distB="0" distL="0" distR="0" wp14:anchorId="1D364620" wp14:editId="4074097F">
-            <wp:extent cx="6645910" cy="3246755"/>
-            <wp:effectExtent l="0" t="0" r="2540" b="0"/>
-            <wp:docPr id="1" name="Picture 1"/>
+          <wp:inline distT="0" distB="0" distL="0" distR="0" wp14:anchorId="5F45052F" wp14:editId="75E4BBD4">
+            <wp:extent cx="6230219" cy="2076740"/>
+            <wp:effectExtent l="0" t="0" r="0" b="0"/>
+            <wp:docPr id="2" name="Picture 2"/>
             <wp:cNvGraphicFramePr>
               <a:graphicFrameLocks xmlns:a="http://schemas.openxmlformats.org/drawingml/2006/main" noChangeAspect="1"/>
             </wp:cNvGraphicFramePr>
@@ -1154,7 +853,7 @@
                   <pic:spPr>
                     <a:xfrm>
                       <a:off x="0" y="0"/>
-                      <a:ext cx="6645910" cy="3246755"/>
+                      <a:ext cx="6230219" cy="2076740"/>
                     </a:xfrm>
                     <a:prstGeom prst="rect">
                       <a:avLst/>
@@ -1170,6 +869,303 @@
     <w:p>
       <w:pPr>
         <w:spacing w:after="0" w:line="240" w:lineRule="auto"/>
+        <w:rPr>
+          <w:rFonts w:ascii="Times New Roman" w:hAnsi="Times New Roman" w:cs="Times New Roman"/>
+          <w:b/>
+          <w:sz w:val="28"/>
+          <w:szCs w:val="28"/>
+        </w:rPr>
+      </w:pPr>
+    </w:p>
+    <w:p>
+      <w:pPr>
+        <w:spacing w:after="0" w:line="240" w:lineRule="auto"/>
+        <w:rPr>
+          <w:rFonts w:ascii="Times New Roman" w:hAnsi="Times New Roman" w:cs="Times New Roman"/>
+          <w:b/>
+          <w:sz w:val="28"/>
+          <w:szCs w:val="28"/>
+        </w:rPr>
+      </w:pPr>
+    </w:p>
+    <w:p>
+      <w:pPr>
+        <w:spacing w:after="0" w:line="240" w:lineRule="auto"/>
+        <w:rPr>
+          <w:rFonts w:ascii="Times New Roman" w:hAnsi="Times New Roman" w:cs="Times New Roman"/>
+          <w:b/>
+          <w:sz w:val="28"/>
+          <w:szCs w:val="28"/>
+        </w:rPr>
+      </w:pPr>
+    </w:p>
+    <w:p>
+      <w:pPr>
+        <w:spacing w:after="0" w:line="240" w:lineRule="auto"/>
+        <w:rPr>
+          <w:rFonts w:ascii="Times New Roman" w:hAnsi="Times New Roman" w:cs="Times New Roman"/>
+          <w:b/>
+          <w:sz w:val="28"/>
+          <w:szCs w:val="28"/>
+        </w:rPr>
+      </w:pPr>
+    </w:p>
+    <w:p>
+      <w:pPr>
+        <w:spacing w:after="0" w:line="240" w:lineRule="auto"/>
+        <w:rPr>
+          <w:rFonts w:ascii="Times New Roman" w:hAnsi="Times New Roman" w:cs="Times New Roman"/>
+          <w:b/>
+          <w:sz w:val="28"/>
+          <w:szCs w:val="28"/>
+        </w:rPr>
+      </w:pPr>
+    </w:p>
+    <w:p>
+      <w:pPr>
+        <w:spacing w:after="0" w:line="240" w:lineRule="auto"/>
+        <w:rPr>
+          <w:rFonts w:ascii="Times New Roman" w:hAnsi="Times New Roman" w:cs="Times New Roman"/>
+          <w:b/>
+          <w:sz w:val="28"/>
+          <w:szCs w:val="28"/>
+        </w:rPr>
+      </w:pPr>
+    </w:p>
+    <w:p>
+      <w:pPr>
+        <w:spacing w:after="0" w:line="240" w:lineRule="auto"/>
+        <w:rPr>
+          <w:rFonts w:ascii="Times New Roman" w:hAnsi="Times New Roman" w:cs="Times New Roman"/>
+          <w:b/>
+          <w:sz w:val="28"/>
+          <w:szCs w:val="28"/>
+        </w:rPr>
+      </w:pPr>
+    </w:p>
+    <w:p>
+      <w:pPr>
+        <w:spacing w:after="0" w:line="240" w:lineRule="auto"/>
+        <w:rPr>
+          <w:rFonts w:ascii="Times New Roman" w:hAnsi="Times New Roman" w:cs="Times New Roman"/>
+          <w:b/>
+          <w:sz w:val="28"/>
+          <w:szCs w:val="28"/>
+        </w:rPr>
+      </w:pPr>
+    </w:p>
+    <w:p>
+      <w:pPr>
+        <w:spacing w:after="0" w:line="240" w:lineRule="auto"/>
+        <w:rPr>
+          <w:rFonts w:ascii="Times New Roman" w:hAnsi="Times New Roman" w:cs="Times New Roman"/>
+          <w:b/>
+          <w:sz w:val="28"/>
+          <w:szCs w:val="28"/>
+        </w:rPr>
+      </w:pPr>
+    </w:p>
+    <w:p>
+      <w:pPr>
+        <w:spacing w:after="0" w:line="240" w:lineRule="auto"/>
+        <w:rPr>
+          <w:rFonts w:ascii="Times New Roman" w:hAnsi="Times New Roman" w:cs="Times New Roman"/>
+          <w:b/>
+          <w:sz w:val="28"/>
+          <w:szCs w:val="28"/>
+        </w:rPr>
+      </w:pPr>
+    </w:p>
+    <w:p>
+      <w:pPr>
+        <w:spacing w:after="0" w:line="240" w:lineRule="auto"/>
+        <w:rPr>
+          <w:rFonts w:ascii="Times New Roman" w:hAnsi="Times New Roman" w:cs="Times New Roman"/>
+          <w:b/>
+          <w:sz w:val="28"/>
+          <w:szCs w:val="28"/>
+        </w:rPr>
+      </w:pPr>
+    </w:p>
+    <w:p>
+      <w:pPr>
+        <w:spacing w:after="0" w:line="240" w:lineRule="auto"/>
+        <w:rPr>
+          <w:rFonts w:ascii="Times New Roman" w:hAnsi="Times New Roman" w:cs="Times New Roman"/>
+          <w:b/>
+          <w:sz w:val="28"/>
+          <w:szCs w:val="28"/>
+        </w:rPr>
+      </w:pPr>
+    </w:p>
+    <w:p>
+      <w:pPr>
+        <w:spacing w:after="0" w:line="240" w:lineRule="auto"/>
+        <w:rPr>
+          <w:rFonts w:ascii="Times New Roman" w:hAnsi="Times New Roman" w:cs="Times New Roman"/>
+          <w:b/>
+          <w:sz w:val="28"/>
+          <w:szCs w:val="28"/>
+        </w:rPr>
+      </w:pPr>
+    </w:p>
+    <w:p>
+      <w:pPr>
+        <w:spacing w:after="0" w:line="240" w:lineRule="auto"/>
+        <w:rPr>
+          <w:rFonts w:ascii="Times New Roman" w:hAnsi="Times New Roman" w:cs="Times New Roman"/>
+          <w:b/>
+          <w:sz w:val="28"/>
+          <w:szCs w:val="28"/>
+        </w:rPr>
+      </w:pPr>
+    </w:p>
+    <w:p>
+      <w:pPr>
+        <w:spacing w:after="0" w:line="240" w:lineRule="auto"/>
+        <w:rPr>
+          <w:rFonts w:ascii="Times New Roman" w:hAnsi="Times New Roman" w:cs="Times New Roman"/>
+          <w:b/>
+          <w:sz w:val="28"/>
+          <w:szCs w:val="28"/>
+        </w:rPr>
+      </w:pPr>
+    </w:p>
+    <w:p>
+      <w:pPr>
+        <w:spacing w:after="0" w:line="240" w:lineRule="auto"/>
+        <w:rPr>
+          <w:rFonts w:ascii="Times New Roman" w:hAnsi="Times New Roman" w:cs="Times New Roman"/>
+          <w:b/>
+          <w:sz w:val="28"/>
+          <w:szCs w:val="28"/>
+        </w:rPr>
+      </w:pPr>
+    </w:p>
+    <w:p>
+      <w:pPr>
+        <w:spacing w:after="0" w:line="240" w:lineRule="auto"/>
+        <w:rPr>
+          <w:rFonts w:ascii="Times New Roman" w:hAnsi="Times New Roman" w:cs="Times New Roman"/>
+          <w:b/>
+          <w:sz w:val="28"/>
+          <w:szCs w:val="28"/>
+        </w:rPr>
+      </w:pPr>
+    </w:p>
+    <w:p>
+      <w:pPr>
+        <w:spacing w:after="0" w:line="240" w:lineRule="auto"/>
+        <w:rPr>
+          <w:rFonts w:ascii="Times New Roman" w:hAnsi="Times New Roman" w:cs="Times New Roman"/>
+          <w:b/>
+          <w:sz w:val="28"/>
+          <w:szCs w:val="28"/>
+        </w:rPr>
+      </w:pPr>
+    </w:p>
+    <w:p>
+      <w:pPr>
+        <w:spacing w:after="0" w:line="240" w:lineRule="auto"/>
+        <w:rPr>
+          <w:rFonts w:ascii="Times New Roman" w:hAnsi="Times New Roman" w:cs="Times New Roman"/>
+          <w:b/>
+          <w:sz w:val="28"/>
+          <w:szCs w:val="28"/>
+        </w:rPr>
+      </w:pPr>
+    </w:p>
+    <w:p>
+      <w:pPr>
+        <w:spacing w:after="0" w:line="240" w:lineRule="auto"/>
+        <w:rPr>
+          <w:rFonts w:ascii="Times New Roman" w:hAnsi="Times New Roman" w:cs="Times New Roman"/>
+          <w:b/>
+          <w:sz w:val="28"/>
+          <w:szCs w:val="28"/>
+        </w:rPr>
+      </w:pPr>
+    </w:p>
+    <w:p>
+      <w:pPr>
+        <w:spacing w:after="0" w:line="240" w:lineRule="auto"/>
+        <w:rPr>
+          <w:rFonts w:ascii="Times New Roman" w:hAnsi="Times New Roman" w:cs="Times New Roman"/>
+          <w:b/>
+          <w:sz w:val="28"/>
+          <w:szCs w:val="28"/>
+        </w:rPr>
+      </w:pPr>
+    </w:p>
+    <w:p>
+      <w:pPr>
+        <w:spacing w:after="0" w:line="240" w:lineRule="auto"/>
+        <w:rPr>
+          <w:rFonts w:ascii="Times New Roman" w:hAnsi="Times New Roman" w:cs="Times New Roman"/>
+          <w:b/>
+          <w:sz w:val="28"/>
+          <w:szCs w:val="28"/>
+        </w:rPr>
+      </w:pPr>
+    </w:p>
+    <w:p>
+      <w:pPr>
+        <w:spacing w:after="0" w:line="240" w:lineRule="auto"/>
+        <w:rPr>
+          <w:rFonts w:ascii="Times New Roman" w:hAnsi="Times New Roman" w:cs="Times New Roman"/>
+          <w:b/>
+          <w:sz w:val="28"/>
+          <w:szCs w:val="28"/>
+        </w:rPr>
+      </w:pPr>
+    </w:p>
+    <w:p>
+      <w:pPr>
+        <w:spacing w:after="0" w:line="240" w:lineRule="auto"/>
+        <w:rPr>
+          <w:rFonts w:ascii="Times New Roman" w:hAnsi="Times New Roman" w:cs="Times New Roman"/>
+          <w:b/>
+          <w:sz w:val="28"/>
+          <w:szCs w:val="28"/>
+        </w:rPr>
+      </w:pPr>
+    </w:p>
+    <w:p>
+      <w:pPr>
+        <w:spacing w:after="0" w:line="240" w:lineRule="auto"/>
+        <w:rPr>
+          <w:rFonts w:ascii="Times New Roman" w:hAnsi="Times New Roman" w:cs="Times New Roman"/>
+          <w:b/>
+          <w:sz w:val="28"/>
+          <w:szCs w:val="28"/>
+        </w:rPr>
+      </w:pPr>
+    </w:p>
+    <w:p>
+      <w:pPr>
+        <w:spacing w:after="0" w:line="240" w:lineRule="auto"/>
+        <w:rPr>
+          <w:rFonts w:ascii="Times New Roman" w:hAnsi="Times New Roman" w:cs="Times New Roman"/>
+          <w:b/>
+          <w:sz w:val="28"/>
+          <w:szCs w:val="28"/>
+        </w:rPr>
+      </w:pPr>
+    </w:p>
+    <w:p>
+      <w:pPr>
+        <w:spacing w:after="0" w:line="240" w:lineRule="auto"/>
+        <w:rPr>
+          <w:rFonts w:ascii="Times New Roman" w:hAnsi="Times New Roman" w:cs="Times New Roman"/>
+          <w:b/>
+          <w:sz w:val="28"/>
+          <w:szCs w:val="28"/>
+        </w:rPr>
+      </w:pPr>
+    </w:p>
+    <w:p>
+      <w:pPr>
+        <w:spacing w:after="0" w:line="240" w:lineRule="auto"/>
         <w:jc w:val="center"/>
         <w:rPr>
           <w:rFonts w:ascii="Times New Roman" w:hAnsi="Times New Roman" w:cs="Times New Roman"/>
@@ -1179,11 +1175,7 @@
           <w:lang w:val="ru-RU"/>
         </w:rPr>
       </w:pPr>
-    </w:p>
-    <w:p>
-      <w:pPr>
-        <w:spacing w:after="0" w:line="240" w:lineRule="auto"/>
-        <w:jc w:val="center"/>
+      <w:r>
         <w:rPr>
           <w:rFonts w:ascii="Times New Roman" w:hAnsi="Times New Roman" w:cs="Times New Roman"/>
           <w:b/>
@@ -1191,7 +1183,8 @@
           <w:szCs w:val="32"/>
           <w:lang w:val="ru-RU"/>
         </w:rPr>
-      </w:pPr>
+        <w:t>Результат роботи</w:t>
+      </w:r>
     </w:p>
     <w:p>
       <w:pPr>
@@ -1209,15 +1202,16 @@
         <w:rPr>
           <w:rFonts w:ascii="Times New Roman" w:hAnsi="Times New Roman" w:cs="Times New Roman"/>
           <w:b/>
+          <w:noProof/>
           <w:sz w:val="32"/>
           <w:szCs w:val="32"/>
           <w:lang w:val="ru-RU"/>
         </w:rPr>
         <w:drawing>
-          <wp:inline distT="0" distB="0" distL="0" distR="0" wp14:anchorId="5DE0E56A" wp14:editId="6319C459">
+          <wp:inline distT="0" distB="0" distL="0" distR="0" wp14:anchorId="1D364620" wp14:editId="4074097F">
             <wp:extent cx="6645910" cy="3246755"/>
             <wp:effectExtent l="0" t="0" r="2540" b="0"/>
-            <wp:docPr id="7" name="Picture 7"/>
+            <wp:docPr id="1" name="Picture 1"/>
             <wp:cNvGraphicFramePr>
               <a:graphicFrameLocks xmlns:a="http://schemas.openxmlformats.org/drawingml/2006/main" noChangeAspect="1"/>
             </wp:cNvGraphicFramePr>
@@ -1284,7 +1278,7 @@
           <w:rFonts w:ascii="Times New Roman" w:hAnsi="Times New Roman" w:cs="Times New Roman"/>
           <w:b/>
           <w:sz w:val="32"/>
-          <w:szCs w:val="20"/>
+          <w:szCs w:val="32"/>
           <w:lang w:val="ru-RU"/>
         </w:rPr>
       </w:pPr>
@@ -1292,16 +1286,16 @@
         <w:rPr>
           <w:rFonts w:ascii="Times New Roman" w:hAnsi="Times New Roman" w:cs="Times New Roman"/>
           <w:b/>
-          <w:sz w:val="32"/>
-          <w:szCs w:val="20"/>
+          <w:noProof/>
+          <w:sz w:val="32"/>
+          <w:szCs w:val="32"/>
           <w:lang w:val="ru-RU"/>
         </w:rPr>
-        <w:lastRenderedPageBreak/>
         <w:drawing>
-          <wp:inline distT="0" distB="0" distL="0" distR="0" wp14:anchorId="7B4195B5" wp14:editId="23A49B2A">
-            <wp:extent cx="6645910" cy="3235960"/>
-            <wp:effectExtent l="0" t="0" r="2540" b="2540"/>
-            <wp:docPr id="12" name="Picture 12"/>
+          <wp:inline distT="0" distB="0" distL="0" distR="0" wp14:anchorId="5DE0E56A" wp14:editId="6319C459">
+            <wp:extent cx="6645910" cy="3246755"/>
+            <wp:effectExtent l="0" t="0" r="2540" b="0"/>
+            <wp:docPr id="7" name="Picture 7"/>
             <wp:cNvGraphicFramePr>
               <a:graphicFrameLocks xmlns:a="http://schemas.openxmlformats.org/drawingml/2006/main" noChangeAspect="1"/>
             </wp:cNvGraphicFramePr>
@@ -1321,7 +1315,7 @@
                   <pic:spPr>
                     <a:xfrm>
                       <a:off x="0" y="0"/>
-                      <a:ext cx="6645910" cy="3235960"/>
+                      <a:ext cx="6645910" cy="3246755"/>
                     </a:xfrm>
                     <a:prstGeom prst="rect">
                       <a:avLst/>
@@ -1342,36 +1336,50 @@
           <w:rFonts w:ascii="Times New Roman" w:hAnsi="Times New Roman" w:cs="Times New Roman"/>
           <w:b/>
           <w:sz w:val="32"/>
+          <w:szCs w:val="32"/>
+          <w:lang w:val="ru-RU"/>
+        </w:rPr>
+      </w:pPr>
+    </w:p>
+    <w:p>
+      <w:pPr>
+        <w:spacing w:after="0" w:line="240" w:lineRule="auto"/>
+        <w:jc w:val="center"/>
+        <w:rPr>
+          <w:rFonts w:ascii="Times New Roman" w:hAnsi="Times New Roman" w:cs="Times New Roman"/>
+          <w:b/>
+          <w:sz w:val="32"/>
+          <w:szCs w:val="32"/>
+          <w:lang w:val="ru-RU"/>
+        </w:rPr>
+      </w:pPr>
+    </w:p>
+    <w:p>
+      <w:pPr>
+        <w:spacing w:after="0" w:line="240" w:lineRule="auto"/>
+        <w:jc w:val="center"/>
+        <w:rPr>
+          <w:rFonts w:ascii="Times New Roman" w:hAnsi="Times New Roman" w:cs="Times New Roman"/>
+          <w:b/>
+          <w:sz w:val="32"/>
           <w:szCs w:val="20"/>
           <w:lang w:val="ru-RU"/>
         </w:rPr>
       </w:pPr>
-    </w:p>
-    <w:p>
-      <w:pPr>
-        <w:spacing w:after="0" w:line="240" w:lineRule="auto"/>
-        <w:jc w:val="center"/>
-        <w:rPr>
-          <w:rFonts w:ascii="Times New Roman" w:hAnsi="Times New Roman" w:cs="Times New Roman"/>
-          <w:b/>
-          <w:sz w:val="32"/>
-          <w:szCs w:val="20"/>
-          <w:lang w:val="en-US"/>
-        </w:rPr>
-      </w:pPr>
-      <w:r>
-        <w:rPr>
-          <w:rFonts w:ascii="Times New Roman" w:hAnsi="Times New Roman" w:cs="Times New Roman"/>
-          <w:b/>
+      <w:r>
+        <w:rPr>
+          <w:rFonts w:ascii="Times New Roman" w:hAnsi="Times New Roman" w:cs="Times New Roman"/>
+          <w:b/>
+          <w:noProof/>
           <w:sz w:val="32"/>
           <w:szCs w:val="20"/>
           <w:lang w:val="ru-RU"/>
         </w:rPr>
         <w:drawing>
-          <wp:inline distT="0" distB="0" distL="0" distR="0" wp14:anchorId="31C1EE78" wp14:editId="64395466">
+          <wp:inline distT="0" distB="0" distL="0" distR="0" wp14:anchorId="7B4195B5" wp14:editId="23A49B2A">
             <wp:extent cx="6645910" cy="3235960"/>
             <wp:effectExtent l="0" t="0" r="2540" b="2540"/>
-            <wp:docPr id="13" name="Picture 13"/>
+            <wp:docPr id="12" name="Picture 12"/>
             <wp:cNvGraphicFramePr>
               <a:graphicFrameLocks xmlns:a="http://schemas.openxmlformats.org/drawingml/2006/main" noChangeAspect="1"/>
             </wp:cNvGraphicFramePr>
@@ -1403,11 +1411,80 @@
           </wp:inline>
         </w:drawing>
       </w:r>
-      <w:bookmarkStart w:id="0" w:name="_GoBack"/>
-      <w:bookmarkEnd w:id="0"/>
+    </w:p>
+    <w:p>
+      <w:pPr>
+        <w:spacing w:after="0" w:line="240" w:lineRule="auto"/>
+        <w:jc w:val="center"/>
+        <w:rPr>
+          <w:rFonts w:ascii="Times New Roman" w:hAnsi="Times New Roman" w:cs="Times New Roman"/>
+          <w:b/>
+          <w:sz w:val="32"/>
+          <w:szCs w:val="20"/>
+          <w:lang w:val="ru-RU"/>
+        </w:rPr>
+      </w:pPr>
+    </w:p>
+    <w:p>
+      <w:pPr>
+        <w:spacing w:after="0" w:line="240" w:lineRule="auto"/>
+        <w:jc w:val="center"/>
+        <w:rPr>
+          <w:rFonts w:ascii="Times New Roman" w:hAnsi="Times New Roman" w:cs="Times New Roman"/>
+          <w:b/>
+          <w:sz w:val="32"/>
+          <w:szCs w:val="20"/>
+          <w:lang w:val="en-US"/>
+        </w:rPr>
+      </w:pPr>
+      <w:r>
+        <w:rPr>
+          <w:rFonts w:ascii="Times New Roman" w:hAnsi="Times New Roman" w:cs="Times New Roman"/>
+          <w:b/>
+          <w:noProof/>
+          <w:sz w:val="32"/>
+          <w:szCs w:val="20"/>
+          <w:lang w:val="ru-RU"/>
+        </w:rPr>
+        <w:drawing>
+          <wp:inline distT="0" distB="0" distL="0" distR="0" wp14:anchorId="31C1EE78" wp14:editId="64395466">
+            <wp:extent cx="6645910" cy="3235960"/>
+            <wp:effectExtent l="0" t="0" r="2540" b="2540"/>
+            <wp:docPr id="13" name="Picture 13"/>
+            <wp:cNvGraphicFramePr>
+              <a:graphicFrameLocks xmlns:a="http://schemas.openxmlformats.org/drawingml/2006/main" noChangeAspect="1"/>
+            </wp:cNvGraphicFramePr>
+            <a:graphic xmlns:a="http://schemas.openxmlformats.org/drawingml/2006/main">
+              <a:graphicData uri="http://schemas.openxmlformats.org/drawingml/2006/picture">
+                <pic:pic xmlns:pic="http://schemas.openxmlformats.org/drawingml/2006/picture">
+                  <pic:nvPicPr>
+                    <pic:cNvPr id="1" name=""/>
+                    <pic:cNvPicPr/>
+                  </pic:nvPicPr>
+                  <pic:blipFill>
+                    <a:blip r:embed="rId12"/>
+                    <a:stretch>
+                      <a:fillRect/>
+                    </a:stretch>
+                  </pic:blipFill>
+                  <pic:spPr>
+                    <a:xfrm>
+                      <a:off x="0" y="0"/>
+                      <a:ext cx="6645910" cy="3235960"/>
+                    </a:xfrm>
+                    <a:prstGeom prst="rect">
+                      <a:avLst/>
+                    </a:prstGeom>
+                  </pic:spPr>
+                </pic:pic>
+              </a:graphicData>
+            </a:graphic>
+          </wp:inline>
+        </w:drawing>
+      </w:r>
     </w:p>
     <w:sectPr>
-      <w:footerReference w:type="default" r:id="rId12"/>
+      <w:footerReference w:type="default" r:id="rId13"/>
       <w:type w:val="continuous"/>
       <w:pgSz w:w="11906" w:h="16838"/>
       <w:pgMar w:top="720" w:right="720" w:bottom="720" w:left="720" w:header="708" w:footer="708" w:gutter="0"/>
